--- a/Report/report.docx
+++ b/Report/report.docx
@@ -50,7 +50,7 @@
               <w:rPr>
                 <w:rFonts w:ascii="Times New Roman" w:hAnsi="Times New Roman" w:cs="Times New Roman"/>
                 <w:b/>
-                <w:sz w:val="32"/>
+                <w:sz w:val="28"/>
                 <w:szCs w:val="28"/>
               </w:rPr>
             </w:pPr>
@@ -58,7 +58,7 @@
               <w:rPr>
                 <w:rFonts w:ascii="Times New Roman" w:hAnsi="Times New Roman" w:cs="Times New Roman"/>
                 <w:b/>
-                <w:sz w:val="32"/>
+                <w:sz w:val="28"/>
                 <w:szCs w:val="28"/>
               </w:rPr>
               <w:t>MSSV</w:t>
@@ -75,7 +75,7 @@
               <w:rPr>
                 <w:rFonts w:ascii="Times New Roman" w:hAnsi="Times New Roman" w:cs="Times New Roman"/>
                 <w:b/>
-                <w:sz w:val="32"/>
+                <w:sz w:val="28"/>
                 <w:szCs w:val="28"/>
               </w:rPr>
             </w:pPr>
@@ -84,7 +84,7 @@
               <w:rPr>
                 <w:rFonts w:ascii="Times New Roman" w:hAnsi="Times New Roman" w:cs="Times New Roman"/>
                 <w:b/>
-                <w:sz w:val="32"/>
+                <w:sz w:val="28"/>
                 <w:szCs w:val="28"/>
               </w:rPr>
               <w:t>Họ</w:t>
@@ -94,7 +94,7 @@
               <w:rPr>
                 <w:rFonts w:ascii="Times New Roman" w:hAnsi="Times New Roman" w:cs="Times New Roman"/>
                 <w:b/>
-                <w:sz w:val="32"/>
+                <w:sz w:val="28"/>
                 <w:szCs w:val="28"/>
               </w:rPr>
               <w:t xml:space="preserve"> </w:t>
@@ -104,7 +104,7 @@
               <w:rPr>
                 <w:rFonts w:ascii="Times New Roman" w:hAnsi="Times New Roman" w:cs="Times New Roman"/>
                 <w:b/>
-                <w:sz w:val="32"/>
+                <w:sz w:val="28"/>
                 <w:szCs w:val="28"/>
               </w:rPr>
               <w:t>và</w:t>
@@ -114,7 +114,7 @@
               <w:rPr>
                 <w:rFonts w:ascii="Times New Roman" w:hAnsi="Times New Roman" w:cs="Times New Roman"/>
                 <w:b/>
-                <w:sz w:val="32"/>
+                <w:sz w:val="28"/>
                 <w:szCs w:val="28"/>
               </w:rPr>
               <w:t xml:space="preserve"> </w:t>
@@ -124,7 +124,7 @@
               <w:rPr>
                 <w:rFonts w:ascii="Times New Roman" w:hAnsi="Times New Roman" w:cs="Times New Roman"/>
                 <w:b/>
-                <w:sz w:val="32"/>
+                <w:sz w:val="28"/>
                 <w:szCs w:val="28"/>
               </w:rPr>
               <w:t>tên</w:t>
@@ -142,7 +142,7 @@
               <w:rPr>
                 <w:rFonts w:ascii="Times New Roman" w:hAnsi="Times New Roman" w:cs="Times New Roman"/>
                 <w:b/>
-                <w:sz w:val="32"/>
+                <w:sz w:val="28"/>
                 <w:szCs w:val="28"/>
               </w:rPr>
             </w:pPr>
@@ -151,7 +151,7 @@
               <w:rPr>
                 <w:rFonts w:ascii="Times New Roman" w:hAnsi="Times New Roman" w:cs="Times New Roman"/>
                 <w:b/>
-                <w:sz w:val="32"/>
+                <w:sz w:val="28"/>
                 <w:szCs w:val="28"/>
               </w:rPr>
               <w:t>Ghi</w:t>
@@ -161,7 +161,7 @@
               <w:rPr>
                 <w:rFonts w:ascii="Times New Roman" w:hAnsi="Times New Roman" w:cs="Times New Roman"/>
                 <w:b/>
-                <w:sz w:val="32"/>
+                <w:sz w:val="28"/>
                 <w:szCs w:val="28"/>
               </w:rPr>
               <w:t xml:space="preserve"> </w:t>
@@ -171,7 +171,7 @@
               <w:rPr>
                 <w:rFonts w:ascii="Times New Roman" w:hAnsi="Times New Roman" w:cs="Times New Roman"/>
                 <w:b/>
-                <w:sz w:val="32"/>
+                <w:sz w:val="28"/>
                 <w:szCs w:val="28"/>
               </w:rPr>
               <w:t>chú</w:t>
@@ -193,14 +193,14 @@
               <w:jc w:val="center"/>
               <w:rPr>
                 <w:rFonts w:ascii="Times New Roman" w:hAnsi="Times New Roman" w:cs="Times New Roman"/>
-                <w:sz w:val="32"/>
+                <w:sz w:val="28"/>
                 <w:szCs w:val="28"/>
               </w:rPr>
             </w:pPr>
             <w:r>
               <w:rPr>
                 <w:rFonts w:ascii="Times New Roman" w:hAnsi="Times New Roman" w:cs="Times New Roman"/>
-                <w:sz w:val="32"/>
+                <w:sz w:val="28"/>
                 <w:szCs w:val="28"/>
               </w:rPr>
               <w:t>1412553</w:t>
@@ -216,7 +216,7 @@
               <w:jc w:val="center"/>
               <w:rPr>
                 <w:rFonts w:ascii="Times New Roman" w:hAnsi="Times New Roman" w:cs="Times New Roman"/>
-                <w:sz w:val="32"/>
+                <w:sz w:val="28"/>
                 <w:szCs w:val="28"/>
               </w:rPr>
             </w:pPr>
@@ -224,7 +224,7 @@
             <w:r>
               <w:rPr>
                 <w:rFonts w:ascii="Times New Roman" w:hAnsi="Times New Roman" w:cs="Times New Roman"/>
-                <w:sz w:val="32"/>
+                <w:sz w:val="28"/>
                 <w:szCs w:val="28"/>
               </w:rPr>
               <w:t>Dương</w:t>
@@ -233,7 +233,7 @@
             <w:r>
               <w:rPr>
                 <w:rFonts w:ascii="Times New Roman" w:hAnsi="Times New Roman" w:cs="Times New Roman"/>
-                <w:sz w:val="32"/>
+                <w:sz w:val="28"/>
                 <w:szCs w:val="28"/>
               </w:rPr>
               <w:t xml:space="preserve"> Minh </w:t>
@@ -242,7 +242,7 @@
             <w:r>
               <w:rPr>
                 <w:rFonts w:ascii="Times New Roman" w:hAnsi="Times New Roman" w:cs="Times New Roman"/>
-                <w:sz w:val="32"/>
+                <w:sz w:val="28"/>
                 <w:szCs w:val="28"/>
               </w:rPr>
               <w:t>Toàn</w:t>
@@ -259,7 +259,7 @@
               <w:jc w:val="center"/>
               <w:rPr>
                 <w:rFonts w:ascii="Times New Roman" w:hAnsi="Times New Roman" w:cs="Times New Roman"/>
-                <w:sz w:val="32"/>
+                <w:sz w:val="28"/>
                 <w:szCs w:val="28"/>
               </w:rPr>
             </w:pPr>
@@ -279,14 +279,14 @@
               <w:jc w:val="center"/>
               <w:rPr>
                 <w:rFonts w:ascii="Times New Roman" w:hAnsi="Times New Roman" w:cs="Times New Roman"/>
-                <w:sz w:val="32"/>
+                <w:sz w:val="28"/>
                 <w:szCs w:val="28"/>
               </w:rPr>
             </w:pPr>
             <w:r>
               <w:rPr>
                 <w:rFonts w:ascii="Times New Roman" w:hAnsi="Times New Roman" w:cs="Times New Roman"/>
-                <w:sz w:val="32"/>
+                <w:sz w:val="28"/>
                 <w:szCs w:val="28"/>
               </w:rPr>
               <w:t>1512419</w:t>
@@ -302,7 +302,7 @@
               <w:jc w:val="center"/>
               <w:rPr>
                 <w:rFonts w:ascii="Times New Roman" w:hAnsi="Times New Roman" w:cs="Times New Roman"/>
-                <w:sz w:val="32"/>
+                <w:sz w:val="28"/>
                 <w:szCs w:val="28"/>
               </w:rPr>
             </w:pPr>
@@ -310,7 +310,7 @@
             <w:r>
               <w:rPr>
                 <w:rFonts w:ascii="Times New Roman" w:hAnsi="Times New Roman" w:cs="Times New Roman"/>
-                <w:sz w:val="32"/>
+                <w:sz w:val="28"/>
                 <w:szCs w:val="28"/>
               </w:rPr>
               <w:t>Trương</w:t>
@@ -319,7 +319,7 @@
             <w:r>
               <w:rPr>
                 <w:rFonts w:ascii="Times New Roman" w:hAnsi="Times New Roman" w:cs="Times New Roman"/>
-                <w:sz w:val="32"/>
+                <w:sz w:val="28"/>
                 <w:szCs w:val="28"/>
               </w:rPr>
               <w:t xml:space="preserve"> </w:t>
@@ -328,7 +328,7 @@
             <w:r>
               <w:rPr>
                 <w:rFonts w:ascii="Times New Roman" w:hAnsi="Times New Roman" w:cs="Times New Roman"/>
-                <w:sz w:val="32"/>
+                <w:sz w:val="28"/>
                 <w:szCs w:val="28"/>
               </w:rPr>
               <w:t>Mỹ</w:t>
@@ -337,7 +337,7 @@
             <w:r>
               <w:rPr>
                 <w:rFonts w:ascii="Times New Roman" w:hAnsi="Times New Roman" w:cs="Times New Roman"/>
-                <w:sz w:val="32"/>
+                <w:sz w:val="28"/>
                 <w:szCs w:val="28"/>
               </w:rPr>
               <w:t xml:space="preserve"> </w:t>
@@ -346,7 +346,7 @@
             <w:r>
               <w:rPr>
                 <w:rFonts w:ascii="Times New Roman" w:hAnsi="Times New Roman" w:cs="Times New Roman"/>
-                <w:sz w:val="32"/>
+                <w:sz w:val="28"/>
                 <w:szCs w:val="28"/>
               </w:rPr>
               <w:t>Phương</w:t>
@@ -363,7 +363,7 @@
               <w:jc w:val="center"/>
               <w:rPr>
                 <w:rFonts w:ascii="Times New Roman" w:hAnsi="Times New Roman" w:cs="Times New Roman"/>
-                <w:sz w:val="32"/>
+                <w:sz w:val="28"/>
                 <w:szCs w:val="28"/>
               </w:rPr>
             </w:pPr>
@@ -383,14 +383,14 @@
               <w:jc w:val="center"/>
               <w:rPr>
                 <w:rFonts w:ascii="Times New Roman" w:hAnsi="Times New Roman" w:cs="Times New Roman"/>
-                <w:sz w:val="32"/>
+                <w:sz w:val="28"/>
                 <w:szCs w:val="28"/>
               </w:rPr>
             </w:pPr>
             <w:r>
               <w:rPr>
                 <w:rFonts w:ascii="Times New Roman" w:hAnsi="Times New Roman" w:cs="Times New Roman"/>
-                <w:sz w:val="32"/>
+                <w:sz w:val="28"/>
                 <w:szCs w:val="28"/>
               </w:rPr>
               <w:t>1612064</w:t>
@@ -406,7 +406,7 @@
               <w:jc w:val="center"/>
               <w:rPr>
                 <w:rFonts w:ascii="Times New Roman" w:hAnsi="Times New Roman" w:cs="Times New Roman"/>
-                <w:sz w:val="32"/>
+                <w:sz w:val="28"/>
                 <w:szCs w:val="28"/>
               </w:rPr>
             </w:pPr>
@@ -414,7 +414,7 @@
             <w:r>
               <w:rPr>
                 <w:rFonts w:ascii="Times New Roman" w:hAnsi="Times New Roman" w:cs="Times New Roman"/>
-                <w:sz w:val="32"/>
+                <w:sz w:val="28"/>
                 <w:szCs w:val="28"/>
               </w:rPr>
               <w:t>Nguyễn</w:t>
@@ -423,7 +423,7 @@
             <w:r>
               <w:rPr>
                 <w:rFonts w:ascii="Times New Roman" w:hAnsi="Times New Roman" w:cs="Times New Roman"/>
-                <w:sz w:val="32"/>
+                <w:sz w:val="28"/>
                 <w:szCs w:val="28"/>
               </w:rPr>
               <w:t xml:space="preserve"> </w:t>
@@ -432,7 +432,7 @@
             <w:r>
               <w:rPr>
                 <w:rFonts w:ascii="Times New Roman" w:hAnsi="Times New Roman" w:cs="Times New Roman"/>
-                <w:sz w:val="32"/>
+                <w:sz w:val="28"/>
                 <w:szCs w:val="28"/>
               </w:rPr>
               <w:t>Thị</w:t>
@@ -441,7 +441,7 @@
             <w:r>
               <w:rPr>
                 <w:rFonts w:ascii="Times New Roman" w:hAnsi="Times New Roman" w:cs="Times New Roman"/>
-                <w:sz w:val="32"/>
+                <w:sz w:val="28"/>
                 <w:szCs w:val="28"/>
               </w:rPr>
               <w:t xml:space="preserve"> Thu </w:t>
@@ -450,7 +450,7 @@
             <w:r>
               <w:rPr>
                 <w:rFonts w:ascii="Times New Roman" w:hAnsi="Times New Roman" w:cs="Times New Roman"/>
-                <w:sz w:val="32"/>
+                <w:sz w:val="28"/>
                 <w:szCs w:val="28"/>
               </w:rPr>
               <w:t>Cúc</w:t>
@@ -467,7 +467,7 @@
               <w:jc w:val="center"/>
               <w:rPr>
                 <w:rFonts w:ascii="Times New Roman" w:hAnsi="Times New Roman" w:cs="Times New Roman"/>
-                <w:sz w:val="32"/>
+                <w:sz w:val="28"/>
                 <w:szCs w:val="28"/>
               </w:rPr>
             </w:pPr>
@@ -487,14 +487,14 @@
               <w:jc w:val="center"/>
               <w:rPr>
                 <w:rFonts w:ascii="Times New Roman" w:hAnsi="Times New Roman" w:cs="Times New Roman"/>
-                <w:sz w:val="32"/>
+                <w:sz w:val="28"/>
                 <w:szCs w:val="28"/>
               </w:rPr>
             </w:pPr>
             <w:r>
               <w:rPr>
                 <w:rFonts w:ascii="Times New Roman" w:hAnsi="Times New Roman" w:cs="Times New Roman"/>
-                <w:sz w:val="32"/>
+                <w:sz w:val="28"/>
                 <w:szCs w:val="28"/>
               </w:rPr>
               <w:t>1612522</w:t>
@@ -510,7 +510,7 @@
               <w:jc w:val="center"/>
               <w:rPr>
                 <w:rFonts w:ascii="Times New Roman" w:hAnsi="Times New Roman" w:cs="Times New Roman"/>
-                <w:sz w:val="32"/>
+                <w:sz w:val="28"/>
                 <w:szCs w:val="28"/>
               </w:rPr>
             </w:pPr>
@@ -518,7 +518,7 @@
             <w:r>
               <w:rPr>
                 <w:rFonts w:ascii="Times New Roman" w:hAnsi="Times New Roman" w:cs="Times New Roman"/>
-                <w:sz w:val="32"/>
+                <w:sz w:val="28"/>
                 <w:szCs w:val="28"/>
               </w:rPr>
               <w:t>Nguyễn</w:t>
@@ -527,7 +527,7 @@
             <w:r>
               <w:rPr>
                 <w:rFonts w:ascii="Times New Roman" w:hAnsi="Times New Roman" w:cs="Times New Roman"/>
-                <w:sz w:val="32"/>
+                <w:sz w:val="28"/>
                 <w:szCs w:val="28"/>
               </w:rPr>
               <w:t xml:space="preserve"> Thanh </w:t>
@@ -536,7 +536,7 @@
             <w:r>
               <w:rPr>
                 <w:rFonts w:ascii="Times New Roman" w:hAnsi="Times New Roman" w:cs="Times New Roman"/>
-                <w:sz w:val="32"/>
+                <w:sz w:val="28"/>
                 <w:szCs w:val="28"/>
               </w:rPr>
               <w:t>Phùng</w:t>
@@ -553,7 +553,7 @@
               <w:jc w:val="center"/>
               <w:rPr>
                 <w:rFonts w:ascii="Times New Roman" w:hAnsi="Times New Roman" w:cs="Times New Roman"/>
-                <w:sz w:val="32"/>
+                <w:sz w:val="28"/>
                 <w:szCs w:val="28"/>
               </w:rPr>
             </w:pPr>
@@ -573,14 +573,14 @@
               <w:jc w:val="center"/>
               <w:rPr>
                 <w:rFonts w:ascii="Times New Roman" w:hAnsi="Times New Roman" w:cs="Times New Roman"/>
-                <w:sz w:val="32"/>
+                <w:sz w:val="28"/>
                 <w:szCs w:val="28"/>
               </w:rPr>
             </w:pPr>
             <w:r>
               <w:rPr>
                 <w:rFonts w:ascii="Times New Roman" w:hAnsi="Times New Roman" w:cs="Times New Roman"/>
-                <w:sz w:val="32"/>
+                <w:sz w:val="28"/>
                 <w:szCs w:val="28"/>
               </w:rPr>
               <w:t>1612515</w:t>
@@ -596,7 +596,7 @@
               <w:jc w:val="center"/>
               <w:rPr>
                 <w:rFonts w:ascii="Times New Roman" w:hAnsi="Times New Roman" w:cs="Times New Roman"/>
-                <w:sz w:val="32"/>
+                <w:sz w:val="28"/>
                 <w:szCs w:val="28"/>
               </w:rPr>
             </w:pPr>
@@ -604,7 +604,7 @@
             <w:r>
               <w:rPr>
                 <w:rFonts w:ascii="Times New Roman" w:hAnsi="Times New Roman" w:cs="Times New Roman"/>
-                <w:sz w:val="32"/>
+                <w:sz w:val="28"/>
                 <w:szCs w:val="28"/>
               </w:rPr>
               <w:t>Nguyễn</w:t>
@@ -613,7 +613,7 @@
             <w:r>
               <w:rPr>
                 <w:rFonts w:ascii="Times New Roman" w:hAnsi="Times New Roman" w:cs="Times New Roman"/>
-                <w:sz w:val="32"/>
+                <w:sz w:val="28"/>
                 <w:szCs w:val="28"/>
               </w:rPr>
               <w:t xml:space="preserve"> </w:t>
@@ -622,7 +622,7 @@
             <w:r>
               <w:rPr>
                 <w:rFonts w:ascii="Times New Roman" w:hAnsi="Times New Roman" w:cs="Times New Roman"/>
-                <w:sz w:val="32"/>
+                <w:sz w:val="28"/>
                 <w:szCs w:val="28"/>
               </w:rPr>
               <w:t>Phạm</w:t>
@@ -631,7 +631,7 @@
             <w:r>
               <w:rPr>
                 <w:rFonts w:ascii="Times New Roman" w:hAnsi="Times New Roman" w:cs="Times New Roman"/>
-                <w:sz w:val="32"/>
+                <w:sz w:val="28"/>
                 <w:szCs w:val="28"/>
               </w:rPr>
               <w:t xml:space="preserve"> </w:t>
@@ -640,7 +640,7 @@
             <w:r>
               <w:rPr>
                 <w:rFonts w:ascii="Times New Roman" w:hAnsi="Times New Roman" w:cs="Times New Roman"/>
-                <w:sz w:val="32"/>
+                <w:sz w:val="28"/>
                 <w:szCs w:val="28"/>
               </w:rPr>
               <w:t>Thiên</w:t>
@@ -649,7 +649,7 @@
             <w:r>
               <w:rPr>
                 <w:rFonts w:ascii="Times New Roman" w:hAnsi="Times New Roman" w:cs="Times New Roman"/>
-                <w:sz w:val="32"/>
+                <w:sz w:val="28"/>
                 <w:szCs w:val="28"/>
               </w:rPr>
               <w:t xml:space="preserve"> </w:t>
@@ -658,7 +658,7 @@
             <w:r>
               <w:rPr>
                 <w:rFonts w:ascii="Times New Roman" w:hAnsi="Times New Roman" w:cs="Times New Roman"/>
-                <w:sz w:val="32"/>
+                <w:sz w:val="28"/>
                 <w:szCs w:val="28"/>
               </w:rPr>
               <w:t>Phúc</w:t>
@@ -675,7 +675,7 @@
               <w:jc w:val="center"/>
               <w:rPr>
                 <w:rFonts w:ascii="Times New Roman" w:hAnsi="Times New Roman" w:cs="Times New Roman"/>
-                <w:sz w:val="32"/>
+                <w:sz w:val="28"/>
                 <w:szCs w:val="28"/>
               </w:rPr>
             </w:pPr>
@@ -3039,222 +3039,6 @@
               </w:rPr>
               <w:t xml:space="preserve">; </w:t>
             </w:r>
-            <w:proofErr w:type="spellStart"/>
-            <w:r>
-              <w:rPr>
-                <w:rFonts w:ascii="Times New Roman" w:hAnsi="Times New Roman" w:cs="Times New Roman"/>
-                <w:sz w:val="28"/>
-                <w:szCs w:val="28"/>
-              </w:rPr>
-              <w:t>đăng</w:t>
-            </w:r>
-            <w:proofErr w:type="spellEnd"/>
-            <w:r>
-              <w:rPr>
-                <w:rFonts w:ascii="Times New Roman" w:hAnsi="Times New Roman" w:cs="Times New Roman"/>
-                <w:sz w:val="28"/>
-                <w:szCs w:val="28"/>
-              </w:rPr>
-              <w:t xml:space="preserve"> </w:t>
-            </w:r>
-            <w:proofErr w:type="spellStart"/>
-            <w:r>
-              <w:rPr>
-                <w:rFonts w:ascii="Times New Roman" w:hAnsi="Times New Roman" w:cs="Times New Roman"/>
-                <w:sz w:val="28"/>
-                <w:szCs w:val="28"/>
-              </w:rPr>
-              <w:t>kí</w:t>
-            </w:r>
-            <w:proofErr w:type="spellEnd"/>
-            <w:r>
-              <w:rPr>
-                <w:rFonts w:ascii="Times New Roman" w:hAnsi="Times New Roman" w:cs="Times New Roman"/>
-                <w:sz w:val="28"/>
-                <w:szCs w:val="28"/>
-              </w:rPr>
-              <w:t xml:space="preserve"> </w:t>
-            </w:r>
-            <w:proofErr w:type="spellStart"/>
-            <w:r>
-              <w:rPr>
-                <w:rFonts w:ascii="Times New Roman" w:hAnsi="Times New Roman" w:cs="Times New Roman"/>
-                <w:sz w:val="28"/>
-                <w:szCs w:val="28"/>
-              </w:rPr>
-              <w:t>khách</w:t>
-            </w:r>
-            <w:proofErr w:type="spellEnd"/>
-            <w:r>
-              <w:rPr>
-                <w:rFonts w:ascii="Times New Roman" w:hAnsi="Times New Roman" w:cs="Times New Roman"/>
-                <w:sz w:val="28"/>
-                <w:szCs w:val="28"/>
-              </w:rPr>
-              <w:t xml:space="preserve"> </w:t>
-            </w:r>
-            <w:proofErr w:type="spellStart"/>
-            <w:r>
-              <w:rPr>
-                <w:rFonts w:ascii="Times New Roman" w:hAnsi="Times New Roman" w:cs="Times New Roman"/>
-                <w:sz w:val="28"/>
-                <w:szCs w:val="28"/>
-              </w:rPr>
-              <w:t>hàng</w:t>
-            </w:r>
-            <w:proofErr w:type="spellEnd"/>
-            <w:r>
-              <w:rPr>
-                <w:rFonts w:ascii="Times New Roman" w:hAnsi="Times New Roman" w:cs="Times New Roman"/>
-                <w:sz w:val="28"/>
-                <w:szCs w:val="28"/>
-              </w:rPr>
-              <w:t xml:space="preserve">; </w:t>
-            </w:r>
-            <w:proofErr w:type="spellStart"/>
-            <w:r>
-              <w:rPr>
-                <w:rFonts w:ascii="Times New Roman" w:hAnsi="Times New Roman" w:cs="Times New Roman"/>
-                <w:sz w:val="28"/>
-                <w:szCs w:val="28"/>
-              </w:rPr>
-              <w:t>thêm</w:t>
-            </w:r>
-            <w:proofErr w:type="spellEnd"/>
-            <w:r>
-              <w:rPr>
-                <w:rFonts w:ascii="Times New Roman" w:hAnsi="Times New Roman" w:cs="Times New Roman"/>
-                <w:sz w:val="28"/>
-                <w:szCs w:val="28"/>
-              </w:rPr>
-              <w:t xml:space="preserve">, </w:t>
-            </w:r>
-            <w:proofErr w:type="spellStart"/>
-            <w:r>
-              <w:rPr>
-                <w:rFonts w:ascii="Times New Roman" w:hAnsi="Times New Roman" w:cs="Times New Roman"/>
-                <w:sz w:val="28"/>
-                <w:szCs w:val="28"/>
-              </w:rPr>
-              <w:t>sửa</w:t>
-            </w:r>
-            <w:proofErr w:type="spellEnd"/>
-            <w:r>
-              <w:rPr>
-                <w:rFonts w:ascii="Times New Roman" w:hAnsi="Times New Roman" w:cs="Times New Roman"/>
-                <w:sz w:val="28"/>
-                <w:szCs w:val="28"/>
-              </w:rPr>
-              <w:t xml:space="preserve"> </w:t>
-            </w:r>
-            <w:proofErr w:type="spellStart"/>
-            <w:r>
-              <w:rPr>
-                <w:rFonts w:ascii="Times New Roman" w:hAnsi="Times New Roman" w:cs="Times New Roman"/>
-                <w:sz w:val="28"/>
-                <w:szCs w:val="28"/>
-              </w:rPr>
-              <w:t>khách</w:t>
-            </w:r>
-            <w:proofErr w:type="spellEnd"/>
-            <w:r>
-              <w:rPr>
-                <w:rFonts w:ascii="Times New Roman" w:hAnsi="Times New Roman" w:cs="Times New Roman"/>
-                <w:sz w:val="28"/>
-                <w:szCs w:val="28"/>
-              </w:rPr>
-              <w:t xml:space="preserve"> </w:t>
-            </w:r>
-            <w:proofErr w:type="spellStart"/>
-            <w:r>
-              <w:rPr>
-                <w:rFonts w:ascii="Times New Roman" w:hAnsi="Times New Roman" w:cs="Times New Roman"/>
-                <w:sz w:val="28"/>
-                <w:szCs w:val="28"/>
-              </w:rPr>
-              <w:t>sạn</w:t>
-            </w:r>
-            <w:proofErr w:type="spellEnd"/>
-            <w:r>
-              <w:rPr>
-                <w:rFonts w:ascii="Times New Roman" w:hAnsi="Times New Roman" w:cs="Times New Roman"/>
-                <w:sz w:val="28"/>
-                <w:szCs w:val="28"/>
-              </w:rPr>
-              <w:t xml:space="preserve">; </w:t>
-            </w:r>
-            <w:proofErr w:type="spellStart"/>
-            <w:r>
-              <w:rPr>
-                <w:rFonts w:ascii="Times New Roman" w:hAnsi="Times New Roman" w:cs="Times New Roman"/>
-                <w:sz w:val="28"/>
-                <w:szCs w:val="28"/>
-              </w:rPr>
-              <w:t>thêm</w:t>
-            </w:r>
-            <w:proofErr w:type="spellEnd"/>
-            <w:r>
-              <w:rPr>
-                <w:rFonts w:ascii="Times New Roman" w:hAnsi="Times New Roman" w:cs="Times New Roman"/>
-                <w:sz w:val="28"/>
-                <w:szCs w:val="28"/>
-              </w:rPr>
-              <w:t xml:space="preserve"> </w:t>
-            </w:r>
-            <w:proofErr w:type="spellStart"/>
-            <w:r>
-              <w:rPr>
-                <w:rFonts w:ascii="Times New Roman" w:hAnsi="Times New Roman" w:cs="Times New Roman"/>
-                <w:sz w:val="28"/>
-                <w:szCs w:val="28"/>
-              </w:rPr>
-              <w:t>sửa</w:t>
-            </w:r>
-            <w:proofErr w:type="spellEnd"/>
-            <w:r>
-              <w:rPr>
-                <w:rFonts w:ascii="Times New Roman" w:hAnsi="Times New Roman" w:cs="Times New Roman"/>
-                <w:sz w:val="28"/>
-                <w:szCs w:val="28"/>
-              </w:rPr>
-              <w:t xml:space="preserve"> </w:t>
-            </w:r>
-            <w:proofErr w:type="spellStart"/>
-            <w:r>
-              <w:rPr>
-                <w:rFonts w:ascii="Times New Roman" w:hAnsi="Times New Roman" w:cs="Times New Roman"/>
-                <w:sz w:val="28"/>
-                <w:szCs w:val="28"/>
-              </w:rPr>
-              <w:t>nhân</w:t>
-            </w:r>
-            <w:proofErr w:type="spellEnd"/>
-            <w:r>
-              <w:rPr>
-                <w:rFonts w:ascii="Times New Roman" w:hAnsi="Times New Roman" w:cs="Times New Roman"/>
-                <w:sz w:val="28"/>
-                <w:szCs w:val="28"/>
-              </w:rPr>
-              <w:t xml:space="preserve"> </w:t>
-            </w:r>
-            <w:proofErr w:type="spellStart"/>
-            <w:r>
-              <w:rPr>
-                <w:rFonts w:ascii="Times New Roman" w:hAnsi="Times New Roman" w:cs="Times New Roman"/>
-                <w:sz w:val="28"/>
-                <w:szCs w:val="28"/>
-              </w:rPr>
-              <w:t>viên</w:t>
-            </w:r>
-            <w:proofErr w:type="spellEnd"/>
-            <w:r>
-              <w:rPr>
-                <w:rFonts w:ascii="Times New Roman" w:hAnsi="Times New Roman" w:cs="Times New Roman"/>
-                <w:sz w:val="28"/>
-                <w:szCs w:val="28"/>
-              </w:rPr>
-              <w:t>;</w:t>
-            </w:r>
           </w:p>
           <w:p>
             <w:pPr>
@@ -3272,7 +3056,15 @@
                 <w:sz w:val="28"/>
                 <w:szCs w:val="28"/>
               </w:rPr>
-              <w:t>Kiểm</w:t>
+              <w:t>Đ</w:t>
+            </w:r>
+            <w:r>
+              <w:rPr>
+                <w:rFonts w:ascii="Times New Roman" w:hAnsi="Times New Roman" w:cs="Times New Roman"/>
+                <w:sz w:val="28"/>
+                <w:szCs w:val="28"/>
+              </w:rPr>
+              <w:t>ăng</w:t>
             </w:r>
             <w:proofErr w:type="spellEnd"/>
             <w:r>
@@ -3290,7 +3082,7 @@
                 <w:sz w:val="28"/>
                 <w:szCs w:val="28"/>
               </w:rPr>
-              <w:t>tra</w:t>
+              <w:t>kí</w:t>
             </w:r>
             <w:proofErr w:type="spellEnd"/>
             <w:r>
@@ -3308,7 +3100,7 @@
                 <w:sz w:val="28"/>
                 <w:szCs w:val="28"/>
               </w:rPr>
-              <w:t>tình</w:t>
+              <w:t>khách</w:t>
             </w:r>
             <w:proofErr w:type="spellEnd"/>
             <w:r>
@@ -3326,7 +3118,7 @@
                 <w:sz w:val="28"/>
                 <w:szCs w:val="28"/>
               </w:rPr>
-              <w:t>trạng</w:t>
+              <w:t>hàng</w:t>
             </w:r>
             <w:proofErr w:type="spellEnd"/>
             <w:r>
@@ -3335,6 +3127,88 @@
                 <w:sz w:val="28"/>
                 <w:szCs w:val="28"/>
               </w:rPr>
+              <w:t xml:space="preserve">; </w:t>
+            </w:r>
+          </w:p>
+          <w:p>
+            <w:pPr>
+              <w:jc w:val="center"/>
+              <w:rPr>
+                <w:rFonts w:ascii="Times New Roman" w:hAnsi="Times New Roman" w:cs="Times New Roman"/>
+                <w:sz w:val="28"/>
+                <w:szCs w:val="28"/>
+              </w:rPr>
+            </w:pPr>
+            <w:proofErr w:type="spellStart"/>
+            <w:r>
+              <w:rPr>
+                <w:rFonts w:ascii="Times New Roman" w:hAnsi="Times New Roman" w:cs="Times New Roman"/>
+                <w:sz w:val="28"/>
+                <w:szCs w:val="28"/>
+              </w:rPr>
+              <w:t>thêm</w:t>
+            </w:r>
+            <w:proofErr w:type="spellEnd"/>
+            <w:r>
+              <w:rPr>
+                <w:rFonts w:ascii="Times New Roman" w:hAnsi="Times New Roman" w:cs="Times New Roman"/>
+                <w:sz w:val="28"/>
+                <w:szCs w:val="28"/>
+              </w:rPr>
+              <w:t xml:space="preserve">; </w:t>
+            </w:r>
+          </w:p>
+          <w:p>
+            <w:pPr>
+              <w:jc w:val="center"/>
+              <w:rPr>
+                <w:rFonts w:ascii="Times New Roman" w:hAnsi="Times New Roman" w:cs="Times New Roman"/>
+                <w:sz w:val="28"/>
+                <w:szCs w:val="28"/>
+              </w:rPr>
+            </w:pPr>
+            <w:proofErr w:type="spellStart"/>
+            <w:r>
+              <w:rPr>
+                <w:rFonts w:ascii="Times New Roman" w:hAnsi="Times New Roman" w:cs="Times New Roman"/>
+                <w:sz w:val="28"/>
+                <w:szCs w:val="28"/>
+              </w:rPr>
+              <w:t>T</w:t>
+            </w:r>
+            <w:r>
+              <w:rPr>
+                <w:rFonts w:ascii="Times New Roman" w:hAnsi="Times New Roman" w:cs="Times New Roman"/>
+                <w:sz w:val="28"/>
+                <w:szCs w:val="28"/>
+              </w:rPr>
+              <w:t>hêm</w:t>
+            </w:r>
+            <w:proofErr w:type="spellEnd"/>
+            <w:r>
+              <w:rPr>
+                <w:rFonts w:ascii="Times New Roman" w:hAnsi="Times New Roman" w:cs="Times New Roman"/>
+                <w:sz w:val="28"/>
+                <w:szCs w:val="28"/>
+              </w:rPr>
+              <w:t>/</w:t>
+            </w:r>
+            <w:proofErr w:type="spellStart"/>
+            <w:r>
+              <w:rPr>
+                <w:rFonts w:ascii="Times New Roman" w:hAnsi="Times New Roman" w:cs="Times New Roman"/>
+                <w:sz w:val="28"/>
+                <w:szCs w:val="28"/>
+              </w:rPr>
+              <w:t>sửa</w:t>
+            </w:r>
+            <w:proofErr w:type="spellEnd"/>
+            <w:r>
+              <w:rPr>
+                <w:rFonts w:ascii="Times New Roman" w:hAnsi="Times New Roman" w:cs="Times New Roman"/>
+                <w:sz w:val="28"/>
+                <w:szCs w:val="28"/>
+              </w:rPr>
               <w:t xml:space="preserve"> </w:t>
             </w:r>
             <w:proofErr w:type="spellStart"/>
@@ -3344,7 +3218,7 @@
                 <w:sz w:val="28"/>
                 <w:szCs w:val="28"/>
               </w:rPr>
-              <w:t>phòng</w:t>
+              <w:t>nhân</w:t>
             </w:r>
             <w:proofErr w:type="spellEnd"/>
             <w:r>
@@ -3353,7 +3227,25 @@
                 <w:sz w:val="28"/>
                 <w:szCs w:val="28"/>
               </w:rPr>
-              <w:t>.</w:t>
+              <w:t xml:space="preserve"> </w:t>
+            </w:r>
+            <w:proofErr w:type="spellStart"/>
+            <w:r>
+              <w:rPr>
+                <w:rFonts w:ascii="Times New Roman" w:hAnsi="Times New Roman" w:cs="Times New Roman"/>
+                <w:sz w:val="28"/>
+                <w:szCs w:val="28"/>
+              </w:rPr>
+              <w:t>viên</w:t>
+            </w:r>
+            <w:proofErr w:type="spellEnd"/>
+            <w:r>
+              <w:rPr>
+                <w:rFonts w:ascii="Times New Roman" w:hAnsi="Times New Roman" w:cs="Times New Roman"/>
+                <w:sz w:val="28"/>
+                <w:szCs w:val="28"/>
+              </w:rPr>
+              <w:t>;</w:t>
             </w:r>
           </w:p>
           <w:p>
@@ -3457,7 +3349,15 @@
                 <w:sz w:val="28"/>
                 <w:szCs w:val="28"/>
               </w:rPr>
-              <w:t>75</w:t>
+              <w:t>8</w:t>
+            </w:r>
+            <w:r>
+              <w:rPr>
+                <w:rFonts w:ascii="Times New Roman" w:hAnsi="Times New Roman" w:cs="Times New Roman"/>
+                <w:sz w:val="28"/>
+                <w:szCs w:val="28"/>
+              </w:rPr>
+              <w:t>5</w:t>
             </w:r>
             <w:r>
               <w:rPr>
@@ -4037,6 +3937,98 @@
               <w:t>chí</w:t>
             </w:r>
             <w:proofErr w:type="spellEnd"/>
+          </w:p>
+          <w:p>
+            <w:pPr>
+              <w:jc w:val="center"/>
+              <w:rPr>
+                <w:rFonts w:ascii="Times New Roman" w:hAnsi="Times New Roman" w:cs="Times New Roman"/>
+                <w:sz w:val="28"/>
+                <w:szCs w:val="28"/>
+              </w:rPr>
+            </w:pPr>
+            <w:proofErr w:type="spellStart"/>
+            <w:r>
+              <w:rPr>
+                <w:rFonts w:ascii="Times New Roman" w:hAnsi="Times New Roman" w:cs="Times New Roman"/>
+                <w:sz w:val="28"/>
+                <w:szCs w:val="28"/>
+              </w:rPr>
+              <w:t>Kiểm</w:t>
+            </w:r>
+            <w:proofErr w:type="spellEnd"/>
+            <w:r>
+              <w:rPr>
+                <w:rFonts w:ascii="Times New Roman" w:hAnsi="Times New Roman" w:cs="Times New Roman"/>
+                <w:sz w:val="28"/>
+                <w:szCs w:val="28"/>
+              </w:rPr>
+              <w:t xml:space="preserve"> </w:t>
+            </w:r>
+            <w:proofErr w:type="spellStart"/>
+            <w:r>
+              <w:rPr>
+                <w:rFonts w:ascii="Times New Roman" w:hAnsi="Times New Roman" w:cs="Times New Roman"/>
+                <w:sz w:val="28"/>
+                <w:szCs w:val="28"/>
+              </w:rPr>
+              <w:t>tra</w:t>
+            </w:r>
+            <w:proofErr w:type="spellEnd"/>
+            <w:r>
+              <w:rPr>
+                <w:rFonts w:ascii="Times New Roman" w:hAnsi="Times New Roman" w:cs="Times New Roman"/>
+                <w:sz w:val="28"/>
+                <w:szCs w:val="28"/>
+              </w:rPr>
+              <w:t xml:space="preserve"> </w:t>
+            </w:r>
+            <w:proofErr w:type="spellStart"/>
+            <w:r>
+              <w:rPr>
+                <w:rFonts w:ascii="Times New Roman" w:hAnsi="Times New Roman" w:cs="Times New Roman"/>
+                <w:sz w:val="28"/>
+                <w:szCs w:val="28"/>
+              </w:rPr>
+              <w:t>tình</w:t>
+            </w:r>
+            <w:proofErr w:type="spellEnd"/>
+            <w:r>
+              <w:rPr>
+                <w:rFonts w:ascii="Times New Roman" w:hAnsi="Times New Roman" w:cs="Times New Roman"/>
+                <w:sz w:val="28"/>
+                <w:szCs w:val="28"/>
+              </w:rPr>
+              <w:t xml:space="preserve"> </w:t>
+            </w:r>
+            <w:proofErr w:type="spellStart"/>
+            <w:r>
+              <w:rPr>
+                <w:rFonts w:ascii="Times New Roman" w:hAnsi="Times New Roman" w:cs="Times New Roman"/>
+                <w:sz w:val="28"/>
+                <w:szCs w:val="28"/>
+              </w:rPr>
+              <w:t>trạng</w:t>
+            </w:r>
+            <w:proofErr w:type="spellEnd"/>
+            <w:r>
+              <w:rPr>
+                <w:rFonts w:ascii="Times New Roman" w:hAnsi="Times New Roman" w:cs="Times New Roman"/>
+                <w:sz w:val="28"/>
+                <w:szCs w:val="28"/>
+              </w:rPr>
+              <w:t xml:space="preserve"> </w:t>
+            </w:r>
+            <w:proofErr w:type="spellStart"/>
+            <w:r>
+              <w:rPr>
+                <w:rFonts w:ascii="Times New Roman" w:hAnsi="Times New Roman" w:cs="Times New Roman"/>
+                <w:sz w:val="28"/>
+                <w:szCs w:val="28"/>
+              </w:rPr>
+              <w:t>phòng</w:t>
+            </w:r>
+            <w:proofErr w:type="spellEnd"/>
             <w:r>
               <w:rPr>
                 <w:rFonts w:ascii="Times New Roman" w:hAnsi="Times New Roman" w:cs="Times New Roman"/>
@@ -4044,10 +4036,18 @@
                 <w:szCs w:val="28"/>
               </w:rPr>
               <w:br/>
-              <w:t>Generate db</w:t>
-            </w:r>
-            <w:bookmarkStart w:id="1" w:name="_GoBack"/>
-            <w:bookmarkEnd w:id="1"/>
+              <w:t xml:space="preserve">Generate </w:t>
+            </w:r>
+            <w:proofErr w:type="spellStart"/>
+            <w:r>
+              <w:rPr>
+                <w:rFonts w:ascii="Times New Roman" w:hAnsi="Times New Roman" w:cs="Times New Roman"/>
+                <w:sz w:val="28"/>
+                <w:szCs w:val="28"/>
+              </w:rPr>
+              <w:t>db</w:t>
+            </w:r>
+            <w:proofErr w:type="spellEnd"/>
           </w:p>
         </w:tc>
         <w:tc>
@@ -4230,7 +4230,7 @@
                 <w:sz w:val="28"/>
                 <w:szCs w:val="28"/>
               </w:rPr>
-              <w:t>lập</w:t>
+              <w:t>viết</w:t>
             </w:r>
             <w:proofErr w:type="spellEnd"/>
             <w:r>
@@ -4239,7 +4239,33 @@
                 <w:sz w:val="28"/>
                 <w:szCs w:val="28"/>
               </w:rPr>
-              <w:t xml:space="preserve"> index</w:t>
+              <w:t xml:space="preserve"> script </w:t>
+            </w:r>
+            <w:proofErr w:type="spellStart"/>
+            <w:r>
+              <w:rPr>
+                <w:rFonts w:ascii="Times New Roman" w:hAnsi="Times New Roman" w:cs="Times New Roman"/>
+                <w:sz w:val="28"/>
+                <w:szCs w:val="28"/>
+              </w:rPr>
+              <w:t>tạo</w:t>
+            </w:r>
+            <w:proofErr w:type="spellEnd"/>
+            <w:r>
+              <w:rPr>
+                <w:rFonts w:ascii="Times New Roman" w:hAnsi="Times New Roman" w:cs="Times New Roman"/>
+                <w:sz w:val="28"/>
+                <w:szCs w:val="28"/>
+              </w:rPr>
+              <w:t xml:space="preserve"> </w:t>
+            </w:r>
+            <w:r>
+              <w:rPr>
+                <w:rFonts w:ascii="Times New Roman" w:hAnsi="Times New Roman" w:cs="Times New Roman"/>
+                <w:sz w:val="28"/>
+                <w:szCs w:val="28"/>
+              </w:rPr>
+              <w:t>index</w:t>
             </w:r>
           </w:p>
           <w:p>
@@ -4359,8 +4385,10 @@
                 <w:sz w:val="28"/>
                 <w:szCs w:val="28"/>
               </w:rPr>
-              <w:t>75</w:t>
-            </w:r>
+              <w:t>80</w:t>
+            </w:r>
+            <w:bookmarkStart w:id="1" w:name="_GoBack"/>
+            <w:bookmarkEnd w:id="1"/>
             <w:r>
               <w:rPr>
                 <w:rFonts w:ascii="Times New Roman" w:hAnsi="Times New Roman" w:cs="Times New Roman"/>
@@ -12720,7 +12748,7 @@
 </file>
 
 <file path=customXml/itemProps1.xml><?xml version="1.0" encoding="utf-8"?>
-<ds:datastoreItem xmlns:ds="http://schemas.openxmlformats.org/officeDocument/2006/customXml" ds:itemID="{0AEAD768-ED78-4884-AF4D-1579A44209F3}">
+<ds:datastoreItem xmlns:ds="http://schemas.openxmlformats.org/officeDocument/2006/customXml" ds:itemID="{D3C0D8F8-E0D9-47A5-A96A-CF7B296700D6}">
   <ds:schemaRefs>
     <ds:schemaRef ds:uri="http://schemas.openxmlformats.org/officeDocument/2006/bibliography"/>
   </ds:schemaRefs>
